--- a/doc/自动测试流程、原理和框架.docx
+++ b/doc/自动测试流程、原理和框架.docx
@@ -32,7 +32,7 @@
                     </pic:cNvPicPr>
                   </pic:nvPicPr>
                   <pic:blipFill>
-                    <a:blip r:embed="rId7"/>
+                    <a:blip r:embed="rId9"/>
                     <a:stretch>
                       <a:fillRect/>
                     </a:stretch>
@@ -1017,640 +1017,7 @@
           <w:lang w:val="en-US" w:eastAsia="zh-CN"/>
         </w:rPr>
         <w:object>
-          <v:shape id="_x0000_i1025" o:spt="75" type="#_x0000_t75" style="height:375.45pt;width:415.1pt;" o:ole="t" filled="f" o:preferrelative="t" stroked="f" coordsize="21600,21600">
-            <v:path/>
-            <v:fill on="f" focussize="0,0"/>
-            <v:stroke on="f"/>
-            <v:imagedata r:id="rId9" o:title=""/>
-            <o:lock v:ext="edit" aspectratio="f"/>
-            <w10:wrap type="none"/>
-            <w10:anchorlock/>
-          </v:shape>
-          <o:OLEObject Type="Embed" ProgID="Visio.Drawing.15" ShapeID="_x0000_i1025" DrawAspect="Content" ObjectID="_1468075725" r:id="rId8">
-            <o:LockedField>false</o:LockedField>
-          </o:OLEObject>
-        </w:object>
-      </w:r>
-    </w:p>
-    <w:p>
-      <w:pPr>
-        <w:rPr>
-          <w:rFonts w:hint="default"/>
-          <w:lang w:val="en-US" w:eastAsia="zh-CN"/>
-        </w:rPr>
-      </w:pPr>
-      <w:r>
-        <w:rPr>
-          <w:rFonts w:hint="eastAsia"/>
-          <w:lang w:val="en-US" w:eastAsia="zh-CN"/>
-        </w:rPr>
-        <w:t xml:space="preserve"> 为啥要提前写测试方案？关键的原因是要确认需求是可以测试的，用测试用例准确的描述需求的边界和内涵。很多公司需要文档要求每个需求都带有测试方法。</w:t>
-      </w:r>
-    </w:p>
-    <w:p>
-      <w:pPr>
-        <w:pStyle w:val="2"/>
-      </w:pPr>
-      <w:bookmarkStart w:id="3" w:name="_Toc5954"/>
-      <w:r>
-        <w:rPr>
-          <w:rFonts w:hint="eastAsia"/>
-          <w:lang w:val="en-US" w:eastAsia="zh-CN"/>
-        </w:rPr>
-        <w:t>测试数据管理</w:t>
-      </w:r>
-      <w:bookmarkEnd w:id="3"/>
-    </w:p>
-    <w:p>
-      <w:pPr>
-        <w:rPr>
-          <w:rFonts w:hint="eastAsia"/>
-          <w:lang w:val="en-US" w:eastAsia="zh-CN"/>
-        </w:rPr>
-      </w:pPr>
-      <w:r>
-        <w:rPr>
-          <w:rFonts w:hint="eastAsia"/>
-          <w:lang w:val="en-US" w:eastAsia="zh-CN"/>
-        </w:rPr>
-        <w:t>没有数据就没有管理。通过数据分析我们可以判断管理的效果和改进的方向。 我们收集数据的目的如下：</w:t>
-      </w:r>
-    </w:p>
-    <w:p>
-      <w:pPr>
-        <w:numPr>
-          <w:ilvl w:val="0"/>
-          <w:numId w:val="4"/>
-        </w:numPr>
-        <w:ind w:left="420" w:leftChars="0" w:firstLine="0" w:firstLineChars="0"/>
-        <w:rPr>
-          <w:rFonts w:hint="default"/>
-          <w:lang w:val="en-US" w:eastAsia="zh-CN"/>
-        </w:rPr>
-      </w:pPr>
-      <w:r>
-        <w:rPr>
-          <w:rFonts w:hint="eastAsia"/>
-          <w:lang w:val="en-US" w:eastAsia="zh-CN"/>
-        </w:rPr>
-        <w:t>评价自动测试效果</w:t>
-      </w:r>
-    </w:p>
-    <w:p>
-      <w:pPr>
-        <w:numPr>
-          <w:ilvl w:val="0"/>
-          <w:numId w:val="4"/>
-        </w:numPr>
-        <w:ind w:left="420" w:leftChars="0" w:firstLine="0" w:firstLineChars="0"/>
-        <w:rPr>
-          <w:rFonts w:hint="default"/>
-          <w:lang w:val="en-US" w:eastAsia="zh-CN"/>
-        </w:rPr>
-      </w:pPr>
-      <w:r>
-        <w:rPr>
-          <w:rFonts w:hint="eastAsia"/>
-          <w:lang w:val="en-US" w:eastAsia="zh-CN"/>
-        </w:rPr>
-        <w:t>评判并提高测试质量</w:t>
-      </w:r>
-    </w:p>
-    <w:p>
-      <w:pPr>
-        <w:numPr>
-          <w:ilvl w:val="0"/>
-          <w:numId w:val="4"/>
-        </w:numPr>
-        <w:ind w:left="420" w:leftChars="0" w:firstLine="0" w:firstLineChars="0"/>
-        <w:rPr>
-          <w:rFonts w:hint="default"/>
-          <w:lang w:val="en-US" w:eastAsia="zh-CN"/>
-        </w:rPr>
-      </w:pPr>
-      <w:r>
-        <w:rPr>
-          <w:rFonts w:hint="eastAsia"/>
-          <w:lang w:val="en-US" w:eastAsia="zh-CN"/>
-        </w:rPr>
-        <w:t>建立并不断完善测试checklist</w:t>
-      </w:r>
-    </w:p>
-    <w:p>
-      <w:pPr>
-        <w:numPr>
-          <w:ilvl w:val="0"/>
-          <w:numId w:val="0"/>
-        </w:numPr>
-        <w:rPr>
-          <w:rFonts w:hint="eastAsia"/>
-          <w:lang w:val="en-US" w:eastAsia="zh-CN"/>
-        </w:rPr>
-      </w:pPr>
-      <w:r>
-        <w:rPr>
-          <w:rFonts w:hint="eastAsia"/>
-          <w:lang w:val="en-US" w:eastAsia="zh-CN"/>
-        </w:rPr>
-        <w:t>为此，我们要收集数据如下：</w:t>
-      </w:r>
-    </w:p>
-    <w:p>
-      <w:pPr>
-        <w:numPr>
-          <w:ilvl w:val="0"/>
-          <w:numId w:val="5"/>
-        </w:numPr>
-        <w:ind w:left="-420" w:leftChars="0" w:firstLine="840" w:firstLineChars="0"/>
-        <w:rPr>
-          <w:rFonts w:hint="default"/>
-          <w:lang w:val="en-US" w:eastAsia="zh-CN"/>
-        </w:rPr>
-      </w:pPr>
-      <w:r>
-        <w:rPr>
-          <w:rFonts w:hint="eastAsia"/>
-          <w:lang w:val="en-US" w:eastAsia="zh-CN"/>
-        </w:rPr>
-        <w:t>本年度测试发现bugs流水记录</w:t>
-      </w:r>
-    </w:p>
-    <w:p>
-      <w:pPr>
-        <w:numPr>
-          <w:ilvl w:val="0"/>
-          <w:numId w:val="5"/>
-        </w:numPr>
-        <w:ind w:left="-420" w:leftChars="0" w:firstLine="840" w:firstLineChars="0"/>
-        <w:rPr>
-          <w:rFonts w:hint="default"/>
-          <w:lang w:val="en-US" w:eastAsia="zh-CN"/>
-        </w:rPr>
-      </w:pPr>
-      <w:r>
-        <w:rPr>
-          <w:rFonts w:hint="eastAsia"/>
-          <w:lang w:val="en-US" w:eastAsia="zh-CN"/>
-        </w:rPr>
-        <w:t>本年度现场、小批、试挂发现bugs流水记录</w:t>
-      </w:r>
-    </w:p>
-    <w:p>
-      <w:pPr>
-        <w:numPr>
-          <w:ilvl w:val="0"/>
-          <w:numId w:val="5"/>
-        </w:numPr>
-        <w:ind w:left="-420" w:leftChars="0" w:firstLine="840" w:firstLineChars="0"/>
-        <w:rPr>
-          <w:rFonts w:hint="default"/>
-          <w:lang w:val="en-US" w:eastAsia="zh-CN"/>
-        </w:rPr>
-      </w:pPr>
-      <w:r>
-        <w:rPr>
-          <w:rFonts w:hint="eastAsia"/>
-          <w:lang w:val="en-US" w:eastAsia="zh-CN"/>
-        </w:rPr>
-        <w:t>本年度每个程序的测试用例、总体测试用例数目，自动测试用例数。</w:t>
-      </w:r>
-    </w:p>
-    <w:p>
-      <w:pPr>
-        <w:pStyle w:val="2"/>
-        <w:bidi w:val="0"/>
-        <w:ind w:left="432" w:leftChars="0" w:hanging="432" w:firstLineChars="0"/>
-        <w:rPr>
-          <w:rFonts w:hint="default"/>
-          <w:lang w:val="en-US" w:eastAsia="zh-CN"/>
-        </w:rPr>
-      </w:pPr>
-      <w:bookmarkStart w:id="4" w:name="_Toc3439"/>
-      <w:r>
-        <w:rPr>
-          <w:rFonts w:hint="eastAsia"/>
-          <w:lang w:val="en-US" w:eastAsia="zh-CN"/>
-        </w:rPr>
-        <w:t>测试组成</w:t>
-      </w:r>
-      <w:bookmarkEnd w:id="4"/>
-    </w:p>
-    <w:p>
-      <w:pPr>
-        <w:numPr>
-          <w:ilvl w:val="0"/>
-          <w:numId w:val="6"/>
-        </w:numPr>
-        <w:ind w:left="-420" w:leftChars="0" w:firstLine="840" w:firstLineChars="0"/>
-        <w:rPr>
-          <w:rFonts w:hint="eastAsia"/>
-          <w:lang w:val="en-US" w:eastAsia="zh-CN"/>
-        </w:rPr>
-      </w:pPr>
-      <w:r>
-        <w:rPr>
-          <w:rFonts w:hint="eastAsia"/>
-          <w:lang w:val="en-US" w:eastAsia="zh-CN"/>
-        </w:rPr>
-        <w:t>产品级别黑盒测试</w:t>
-      </w:r>
-    </w:p>
-    <w:p>
-      <w:pPr>
-        <w:numPr>
-          <w:ilvl w:val="0"/>
-          <w:numId w:val="6"/>
-        </w:numPr>
-        <w:ind w:left="-420" w:leftChars="0" w:firstLine="840" w:firstLineChars="0"/>
-        <w:rPr>
-          <w:rFonts w:hint="eastAsia"/>
-          <w:lang w:val="en-US" w:eastAsia="zh-CN"/>
-        </w:rPr>
-      </w:pPr>
-      <w:r>
-        <w:rPr>
-          <w:rFonts w:hint="eastAsia"/>
-          <w:lang w:val="en-US" w:eastAsia="zh-CN"/>
-        </w:rPr>
-        <w:t>系统兼容性黑盒测试</w:t>
-      </w:r>
-    </w:p>
-    <w:p>
-      <w:pPr>
-        <w:numPr>
-          <w:ilvl w:val="0"/>
-          <w:numId w:val="6"/>
-        </w:numPr>
-        <w:ind w:left="-420" w:leftChars="0" w:firstLine="840" w:firstLineChars="0"/>
-        <w:rPr>
-          <w:rFonts w:hint="default"/>
-          <w:lang w:val="en-US" w:eastAsia="zh-CN"/>
-        </w:rPr>
-      </w:pPr>
-      <w:r>
-        <w:rPr>
-          <w:rFonts w:hint="eastAsia"/>
-          <w:lang w:val="en-US" w:eastAsia="zh-CN"/>
-        </w:rPr>
-        <w:t>系统长期运行黑盒测试</w:t>
-      </w:r>
-    </w:p>
-    <w:p>
-      <w:pPr>
-        <w:numPr>
-          <w:ilvl w:val="0"/>
-          <w:numId w:val="6"/>
-        </w:numPr>
-        <w:ind w:left="-420" w:leftChars="0" w:firstLine="840" w:firstLineChars="0"/>
-        <w:rPr>
-          <w:rFonts w:hint="eastAsia"/>
-          <w:lang w:val="en-US" w:eastAsia="zh-CN"/>
-        </w:rPr>
-      </w:pPr>
-      <w:r>
-        <w:rPr>
-          <w:rFonts w:hint="eastAsia"/>
-          <w:lang w:val="en-US" w:eastAsia="zh-CN"/>
-        </w:rPr>
-        <w:t>半自动测试（需要人工参与）</w:t>
-      </w:r>
-    </w:p>
-    <w:p>
-      <w:pPr>
-        <w:numPr>
-          <w:ilvl w:val="0"/>
-          <w:numId w:val="6"/>
-        </w:numPr>
-        <w:ind w:left="-420" w:leftChars="0" w:firstLine="840" w:firstLineChars="0"/>
-        <w:rPr>
-          <w:rFonts w:hint="eastAsia"/>
-          <w:lang w:val="en-US" w:eastAsia="zh-CN"/>
-        </w:rPr>
-      </w:pPr>
-      <w:r>
-        <w:rPr>
-          <w:rFonts w:hint="eastAsia"/>
-          <w:lang w:val="en-US" w:eastAsia="zh-CN"/>
-        </w:rPr>
-        <w:t>性能测试（掉电测试、成功率测试、传感器性能、单火线闪烁、负载能力）</w:t>
-      </w:r>
-    </w:p>
-    <w:p>
-      <w:pPr>
-        <w:numPr>
-          <w:ilvl w:val="0"/>
-          <w:numId w:val="6"/>
-        </w:numPr>
-        <w:ind w:left="-420" w:leftChars="0" w:firstLine="840" w:firstLineChars="0"/>
-        <w:rPr>
-          <w:rFonts w:hint="default"/>
-          <w:lang w:val="en-US" w:eastAsia="zh-CN"/>
-        </w:rPr>
-      </w:pPr>
-      <w:r>
-        <w:rPr>
-          <w:rFonts w:hint="eastAsia"/>
-          <w:lang w:val="en-US" w:eastAsia="zh-CN"/>
-        </w:rPr>
-        <w:t>手动测试（外观测试、工装测试、结构测试，个人主观能动性测试）</w:t>
-      </w:r>
-    </w:p>
-    <w:p>
-      <w:pPr>
-        <w:bidi w:val="0"/>
-        <w:ind w:firstLine="300"/>
-        <w:rPr>
-          <w:rFonts w:hint="eastAsia"/>
-          <w:lang w:val="en-US" w:eastAsia="zh-CN"/>
-        </w:rPr>
-      </w:pPr>
-      <w:r>
-        <w:rPr>
-          <w:rFonts w:hint="eastAsia"/>
-          <w:lang w:val="en-US" w:eastAsia="zh-CN"/>
-        </w:rPr>
-        <w:t>其中，产品级别黑盒测试、系统兼容性黑盒测试、系统长期运行黑盒测试、半自动测试（需要人工参与），均和自动测试相关，在下一章中详细描述。</w:t>
-      </w:r>
-    </w:p>
-    <w:p>
-      <w:pPr>
-        <w:numPr>
-          <w:ilvl w:val="0"/>
-          <w:numId w:val="0"/>
-        </w:numPr>
-        <w:ind w:left="420" w:leftChars="0"/>
-        <w:rPr>
-          <w:rFonts w:hint="default"/>
-          <w:lang w:val="en-US" w:eastAsia="zh-CN"/>
-        </w:rPr>
-      </w:pPr>
-    </w:p>
-    <w:p>
-      <w:pPr>
-        <w:pStyle w:val="2"/>
-        <w:rPr>
-          <w:rFonts w:hint="default"/>
-          <w:lang w:val="en-US" w:eastAsia="zh-CN"/>
-        </w:rPr>
-      </w:pPr>
-      <w:bookmarkStart w:id="5" w:name="_Toc17632"/>
-      <w:r>
-        <w:rPr>
-          <w:rFonts w:hint="eastAsia"/>
-          <w:lang w:val="en-US" w:eastAsia="zh-CN"/>
-        </w:rPr>
-        <w:t>自动黑盒测试</w:t>
-      </w:r>
-      <w:bookmarkEnd w:id="5"/>
-    </w:p>
-    <w:p>
-      <w:pPr>
-        <w:bidi w:val="0"/>
-        <w:rPr>
-          <w:rFonts w:hint="eastAsia"/>
-          <w:lang w:val="en-US" w:eastAsia="zh-CN"/>
-        </w:rPr>
-      </w:pPr>
-      <w:r>
-        <w:rPr>
-          <w:rFonts w:hint="eastAsia"/>
-          <w:lang w:val="en-US" w:eastAsia="zh-CN"/>
-        </w:rPr>
-        <w:t>自动黑盒测试目的让我们从复杂的重复性的测试工作中解决，着重解决测试中有价值的部分。</w:t>
-      </w:r>
-    </w:p>
-    <w:p>
-      <w:pPr>
-        <w:bidi w:val="0"/>
-        <w:ind w:left="0" w:leftChars="0" w:firstLine="480" w:firstLineChars="200"/>
-        <w:rPr>
-          <w:rFonts w:hint="eastAsia"/>
-          <w:lang w:val="en-US" w:eastAsia="zh-CN"/>
-        </w:rPr>
-      </w:pPr>
-      <w:r>
-        <w:rPr>
-          <w:rFonts w:hint="eastAsia"/>
-          <w:lang w:val="en-US" w:eastAsia="zh-CN"/>
-        </w:rPr>
-        <w:t>自动黑盒测试有以下几个优点：</w:t>
-      </w:r>
-    </w:p>
-    <w:p>
-      <w:pPr>
-        <w:numPr>
-          <w:ilvl w:val="0"/>
-          <w:numId w:val="7"/>
-        </w:numPr>
-        <w:bidi w:val="0"/>
-        <w:ind w:left="420" w:leftChars="0" w:firstLine="0" w:firstLineChars="0"/>
-        <w:rPr>
-          <w:rFonts w:hint="default"/>
-          <w:lang w:val="en-US" w:eastAsia="zh-CN"/>
-        </w:rPr>
-      </w:pPr>
-      <w:r>
-        <w:rPr>
-          <w:rFonts w:hint="eastAsia"/>
-          <w:lang w:val="en-US" w:eastAsia="zh-CN"/>
-        </w:rPr>
-        <w:t>自动运行，保证测试用例覆盖的功能没有问题。</w:t>
-      </w:r>
-    </w:p>
-    <w:p>
-      <w:pPr>
-        <w:numPr>
-          <w:ilvl w:val="0"/>
-          <w:numId w:val="7"/>
-        </w:numPr>
-        <w:bidi w:val="0"/>
-        <w:ind w:left="420" w:leftChars="0" w:firstLine="0" w:firstLineChars="0"/>
-        <w:rPr>
-          <w:rFonts w:hint="default"/>
-          <w:lang w:val="en-US" w:eastAsia="zh-CN"/>
-        </w:rPr>
-      </w:pPr>
-      <w:r>
-        <w:rPr>
-          <w:rFonts w:hint="eastAsia"/>
-          <w:lang w:val="en-US" w:eastAsia="zh-CN"/>
-        </w:rPr>
-        <w:t>节约时间，避免重复劳动。</w:t>
-      </w:r>
-    </w:p>
-    <w:p>
-      <w:pPr>
-        <w:numPr>
-          <w:ilvl w:val="0"/>
-          <w:numId w:val="7"/>
-        </w:numPr>
-        <w:bidi w:val="0"/>
-        <w:ind w:left="420" w:leftChars="0" w:firstLine="0" w:firstLineChars="0"/>
-        <w:rPr>
-          <w:rFonts w:hint="default"/>
-          <w:lang w:val="en-US" w:eastAsia="zh-CN"/>
-        </w:rPr>
-      </w:pPr>
-      <w:r>
-        <w:rPr>
-          <w:rFonts w:hint="eastAsia"/>
-          <w:lang w:val="en-US" w:eastAsia="zh-CN"/>
-        </w:rPr>
-        <w:t>避免低级错误的发生。</w:t>
-      </w:r>
-    </w:p>
-    <w:p>
-      <w:pPr>
-        <w:bidi w:val="0"/>
-        <w:ind w:left="0" w:leftChars="0" w:firstLine="480" w:firstLineChars="200"/>
-        <w:rPr>
-          <w:rFonts w:hint="eastAsia"/>
-          <w:lang w:val="en-US" w:eastAsia="zh-CN"/>
-        </w:rPr>
-      </w:pPr>
-      <w:r>
-        <w:rPr>
-          <w:rFonts w:hint="eastAsia"/>
-          <w:lang w:val="en-US" w:eastAsia="zh-CN"/>
-        </w:rPr>
-        <w:t>想要全部发挥自动黑盒测试的威力，自动测试系统需要满足以下要求：</w:t>
-      </w:r>
-    </w:p>
-    <w:p>
-      <w:pPr>
-        <w:numPr>
-          <w:ilvl w:val="0"/>
-          <w:numId w:val="7"/>
-        </w:numPr>
-        <w:bidi w:val="0"/>
-        <w:ind w:left="420" w:leftChars="0" w:firstLine="0" w:firstLineChars="0"/>
-        <w:rPr>
-          <w:rFonts w:hint="default"/>
-          <w:lang w:val="en-US" w:eastAsia="zh-CN"/>
-        </w:rPr>
-      </w:pPr>
-      <w:r>
-        <w:rPr>
-          <w:rFonts w:hint="eastAsia"/>
-          <w:lang w:val="en-US" w:eastAsia="zh-CN"/>
-        </w:rPr>
-        <w:t>测试环境集中管理，测试环境始终就绪，无感重复运行。只有自动测试容易运行，自动测试才能经常运行，自动测试运行的越多，建立自动测试系统的收益变越大。测试环境需要集中管理，始终就绪，研发和测试都能随时运行测试。</w:t>
-      </w:r>
-    </w:p>
-    <w:p>
-      <w:pPr>
-        <w:numPr>
-          <w:ilvl w:val="0"/>
-          <w:numId w:val="7"/>
-        </w:numPr>
-        <w:bidi w:val="0"/>
-        <w:ind w:left="420" w:leftChars="0" w:firstLine="0" w:firstLineChars="0"/>
-        <w:rPr>
-          <w:rFonts w:hint="default"/>
-          <w:lang w:val="en-US" w:eastAsia="zh-CN"/>
-        </w:rPr>
-      </w:pPr>
-      <w:r>
-        <w:rPr>
-          <w:rFonts w:hint="eastAsia"/>
-          <w:lang w:val="en-US" w:eastAsia="zh-CN"/>
-        </w:rPr>
-        <w:t>手动测试不可或缺。自动测试只是把测试中重复性的任务自动化。具体测试任务中，测试人员的主动能动性的测试仍然是最重要的。自动测试是给测试人员赋能的，而不是替代。</w:t>
-      </w:r>
-    </w:p>
-    <w:p>
-      <w:pPr>
-        <w:numPr>
-          <w:ilvl w:val="0"/>
-          <w:numId w:val="7"/>
-        </w:numPr>
-        <w:bidi w:val="0"/>
-        <w:ind w:left="420" w:leftChars="0" w:firstLine="0" w:firstLineChars="0"/>
-        <w:rPr>
-          <w:rFonts w:hint="default"/>
-          <w:lang w:val="en-US" w:eastAsia="zh-CN"/>
-        </w:rPr>
-      </w:pPr>
-      <w:r>
-        <w:rPr>
-          <w:rFonts w:hint="eastAsia"/>
-          <w:lang w:val="en-US" w:eastAsia="zh-CN"/>
-        </w:rPr>
-        <w:t>测试用例足够灵活，易于编辑和修改。当测试人员手动测试发现bugs后，能在编写自动测试用例，让bugs的回归自动化。</w:t>
-      </w:r>
-    </w:p>
-    <w:p>
-      <w:pPr>
-        <w:numPr>
-          <w:ilvl w:val="0"/>
-          <w:numId w:val="7"/>
-        </w:numPr>
-        <w:bidi w:val="0"/>
-        <w:ind w:left="420" w:leftChars="0" w:firstLine="0" w:firstLineChars="0"/>
-        <w:rPr>
-          <w:rFonts w:hint="eastAsia"/>
-          <w:lang w:val="en-US" w:eastAsia="zh-CN"/>
-        </w:rPr>
-      </w:pPr>
-      <w:r>
-        <w:rPr>
-          <w:rFonts w:hint="eastAsia"/>
-          <w:lang w:val="en-US" w:eastAsia="zh-CN"/>
-        </w:rPr>
-        <w:t>测试用例使用版本管理。研发和测试都可以非常方便的获取和编辑最新的测试用例，测试拥有</w:t>
-      </w:r>
-      <w:bookmarkStart w:id="12" w:name="_GoBack"/>
-      <w:bookmarkEnd w:id="12"/>
-      <w:r>
-        <w:rPr>
-          <w:rFonts w:hint="eastAsia"/>
-          <w:lang w:val="en-US" w:eastAsia="zh-CN"/>
-        </w:rPr>
-        <w:t>测试用例的所有权。</w:t>
-      </w:r>
-    </w:p>
-    <w:p>
-      <w:pPr>
-        <w:pStyle w:val="3"/>
-        <w:bidi w:val="0"/>
-        <w:rPr>
-          <w:rFonts w:hint="eastAsia"/>
-          <w:lang w:val="en-US" w:eastAsia="zh-CN"/>
-        </w:rPr>
-      </w:pPr>
-      <w:bookmarkStart w:id="6" w:name="_Toc7121"/>
-      <w:r>
-        <w:rPr>
-          <w:rFonts w:hint="eastAsia"/>
-          <w:lang w:val="en-US" w:eastAsia="zh-CN"/>
-        </w:rPr>
-        <w:t>测试系统架构框图</w:t>
-      </w:r>
-      <w:bookmarkEnd w:id="6"/>
-    </w:p>
-    <w:p>
-      <w:pPr>
-        <w:rPr>
-          <w:rFonts w:hint="eastAsia"/>
-          <w:lang w:val="en-US" w:eastAsia="zh-CN"/>
-        </w:rPr>
-      </w:pPr>
-    </w:p>
-    <w:p>
-      <w:pPr>
-        <w:bidi w:val="0"/>
-        <w:rPr>
-          <w:rFonts w:hint="eastAsia"/>
-          <w:lang w:val="en-US" w:eastAsia="zh-CN"/>
-        </w:rPr>
-      </w:pPr>
-      <w:r>
-        <w:rPr>
-          <w:rFonts w:hint="eastAsia"/>
-          <w:lang w:val="en-US" w:eastAsia="zh-CN"/>
-        </w:rPr>
-        <w:object>
-          <v:shape id="_x0000_i1026" o:spt="75" type="#_x0000_t75" style="height:160.5pt;width:454.5pt;" o:ole="t" filled="f" o:preferrelative="t" stroked="f" coordsize="21600,21600">
+          <v:shape id="_x0000_i1025" o:spt="75" alt="" type="#_x0000_t75" style="height:303.7pt;width:350.8pt;" o:ole="t" filled="f" o:preferrelative="t" stroked="f" coordsize="21600,21600">
             <v:path/>
             <v:fill on="f" focussize="0,0"/>
             <v:stroke on="f"/>
@@ -1659,24 +1026,61 @@
             <w10:wrap type="none"/>
             <w10:anchorlock/>
           </v:shape>
-          <o:OLEObject Type="Embed" ProgID="Visio.Drawing.15" ShapeID="_x0000_i1026" DrawAspect="Content" ObjectID="_1468075726" r:id="rId10">
+          <o:OLEObject Type="Embed" ProgID="Visio.Drawing.15" ShapeID="_x0000_i1025" DrawAspect="Content" ObjectID="_1468075725" r:id="rId10">
             <o:LockedField>false</o:LockedField>
           </o:OLEObject>
         </w:object>
       </w:r>
-      <w:r>
-        <w:rPr>
-          <w:rFonts w:hint="eastAsia"/>
-          <w:lang w:val="en-US" w:eastAsia="zh-CN"/>
-        </w:rPr>
-        <w:t xml:space="preserve">   </w:t>
+    </w:p>
+    <w:p>
+      <w:pPr>
+        <w:rPr>
+          <w:rFonts w:hint="default"/>
+          <w:lang w:val="en-US" w:eastAsia="zh-CN"/>
+        </w:rPr>
+      </w:pPr>
+      <w:r>
+        <w:rPr>
+          <w:rFonts w:hint="eastAsia"/>
+          <w:lang w:val="en-US" w:eastAsia="zh-CN"/>
+        </w:rPr>
+        <w:t xml:space="preserve"> 为啥要提前写测试方案？关键的原因是要确认需求是可以测试的，用测试用例准确的描述需求的边界和内涵。很多公司需要文档要求每个需求都带有测试方法。</w:t>
+      </w:r>
+    </w:p>
+    <w:p>
+      <w:pPr>
+        <w:pStyle w:val="2"/>
+      </w:pPr>
+      <w:bookmarkStart w:id="3" w:name="_Toc5954"/>
+      <w:r>
+        <w:rPr>
+          <w:rFonts w:hint="eastAsia"/>
+          <w:lang w:val="en-US" w:eastAsia="zh-CN"/>
+        </w:rPr>
+        <w:t>测试数据管理</w:t>
+      </w:r>
+      <w:bookmarkEnd w:id="3"/>
+    </w:p>
+    <w:p>
+      <w:pPr>
+        <w:rPr>
+          <w:rFonts w:hint="eastAsia"/>
+          <w:lang w:val="en-US" w:eastAsia="zh-CN"/>
+        </w:rPr>
+      </w:pPr>
+      <w:r>
+        <w:rPr>
+          <w:rFonts w:hint="eastAsia"/>
+          <w:lang w:val="en-US" w:eastAsia="zh-CN"/>
+        </w:rPr>
+        <w:t>没有数据就没有管理。通过数据分析我们可以判断管理的效果和改进的方向。 我们收集数据的目的如下：</w:t>
       </w:r>
     </w:p>
     <w:p>
       <w:pPr>
         <w:numPr>
           <w:ilvl w:val="0"/>
-          <w:numId w:val="8"/>
+          <w:numId w:val="4"/>
         </w:numPr>
         <w:ind w:left="420" w:leftChars="0" w:firstLine="0" w:firstLineChars="0"/>
         <w:rPr>
@@ -1686,31 +1090,17 @@
       </w:pPr>
       <w:r>
         <w:rPr>
-          <w:rFonts w:hint="eastAsia" w:eastAsia="宋体" w:asciiTheme="minorAscii" w:hAnsiTheme="minorAscii" w:cstheme="minorBidi"/>
-          <w:b w:val="0"/>
-          <w:bCs w:val="0"/>
-          <w:kern w:val="2"/>
-          <w:sz w:val="24"/>
-          <w:szCs w:val="24"/>
-          <w:lang w:val="en-US" w:eastAsia="zh-CN" w:bidi="ar-SA"/>
-        </w:rPr>
-        <w:t>测试人员和研发人员共同使用gitlab管理、运行测试用例</w:t>
-      </w:r>
-      <w:r>
-        <w:rPr>
-          <w:rFonts w:hint="eastAsia"/>
-          <w:b w:val="0"/>
-          <w:bCs w:val="0"/>
-          <w:lang w:val="en-US" w:eastAsia="zh-CN"/>
-        </w:rPr>
-        <w:t>。</w:t>
+          <w:rFonts w:hint="eastAsia"/>
+          <w:lang w:val="en-US" w:eastAsia="zh-CN"/>
+        </w:rPr>
+        <w:t>评价自动测试效果</w:t>
       </w:r>
     </w:p>
     <w:p>
       <w:pPr>
         <w:numPr>
           <w:ilvl w:val="0"/>
-          <w:numId w:val="8"/>
+          <w:numId w:val="4"/>
         </w:numPr>
         <w:ind w:left="420" w:leftChars="0" w:firstLine="0" w:firstLineChars="0"/>
         <w:rPr>
@@ -1723,7 +1113,491 @@
           <w:rFonts w:hint="eastAsia"/>
           <w:lang w:val="en-US" w:eastAsia="zh-CN"/>
         </w:rPr>
-        <w:t>有两套测试环境，一套用来测试单品和单品的系统兼容性，一套用来做长期系统稳定性测试。</w:t>
+        <w:t>评判并提高测试质量</w:t>
+      </w:r>
+    </w:p>
+    <w:p>
+      <w:pPr>
+        <w:numPr>
+          <w:ilvl w:val="0"/>
+          <w:numId w:val="4"/>
+        </w:numPr>
+        <w:ind w:left="420" w:leftChars="0" w:firstLine="0" w:firstLineChars="0"/>
+        <w:rPr>
+          <w:rFonts w:hint="default"/>
+          <w:lang w:val="en-US" w:eastAsia="zh-CN"/>
+        </w:rPr>
+      </w:pPr>
+      <w:r>
+        <w:rPr>
+          <w:rFonts w:hint="eastAsia"/>
+          <w:lang w:val="en-US" w:eastAsia="zh-CN"/>
+        </w:rPr>
+        <w:t>建立并不断完善测试checklist</w:t>
+      </w:r>
+    </w:p>
+    <w:p>
+      <w:pPr>
+        <w:numPr>
+          <w:ilvl w:val="0"/>
+          <w:numId w:val="0"/>
+        </w:numPr>
+        <w:rPr>
+          <w:rFonts w:hint="eastAsia"/>
+          <w:lang w:val="en-US" w:eastAsia="zh-CN"/>
+        </w:rPr>
+      </w:pPr>
+      <w:r>
+        <w:rPr>
+          <w:rFonts w:hint="eastAsia"/>
+          <w:lang w:val="en-US" w:eastAsia="zh-CN"/>
+        </w:rPr>
+        <w:t>为此，我们要收集数据如下：</w:t>
+      </w:r>
+    </w:p>
+    <w:p>
+      <w:pPr>
+        <w:numPr>
+          <w:ilvl w:val="0"/>
+          <w:numId w:val="5"/>
+        </w:numPr>
+        <w:ind w:left="-420" w:leftChars="0" w:firstLine="840" w:firstLineChars="0"/>
+        <w:rPr>
+          <w:rFonts w:hint="default"/>
+          <w:lang w:val="en-US" w:eastAsia="zh-CN"/>
+        </w:rPr>
+      </w:pPr>
+      <w:r>
+        <w:rPr>
+          <w:rFonts w:hint="eastAsia"/>
+          <w:lang w:val="en-US" w:eastAsia="zh-CN"/>
+        </w:rPr>
+        <w:t>本年度测试发现bugs流水记录</w:t>
+      </w:r>
+    </w:p>
+    <w:p>
+      <w:pPr>
+        <w:numPr>
+          <w:ilvl w:val="0"/>
+          <w:numId w:val="5"/>
+        </w:numPr>
+        <w:ind w:left="-420" w:leftChars="0" w:firstLine="840" w:firstLineChars="0"/>
+        <w:rPr>
+          <w:rFonts w:hint="default"/>
+          <w:lang w:val="en-US" w:eastAsia="zh-CN"/>
+        </w:rPr>
+      </w:pPr>
+      <w:r>
+        <w:rPr>
+          <w:rFonts w:hint="eastAsia"/>
+          <w:lang w:val="en-US" w:eastAsia="zh-CN"/>
+        </w:rPr>
+        <w:t>本年度现场、小批、试挂发现bugs流水记录</w:t>
+      </w:r>
+    </w:p>
+    <w:p>
+      <w:pPr>
+        <w:numPr>
+          <w:ilvl w:val="0"/>
+          <w:numId w:val="5"/>
+        </w:numPr>
+        <w:ind w:left="-420" w:leftChars="0" w:firstLine="840" w:firstLineChars="0"/>
+        <w:rPr>
+          <w:rFonts w:hint="default"/>
+          <w:lang w:val="en-US" w:eastAsia="zh-CN"/>
+        </w:rPr>
+      </w:pPr>
+      <w:r>
+        <w:rPr>
+          <w:rFonts w:hint="eastAsia"/>
+          <w:lang w:val="en-US" w:eastAsia="zh-CN"/>
+        </w:rPr>
+        <w:t>本年度每个程序的测试用例、总体测试用例数目，自动测试用例数。</w:t>
+      </w:r>
+    </w:p>
+    <w:p>
+      <w:pPr>
+        <w:pStyle w:val="2"/>
+        <w:bidi w:val="0"/>
+        <w:ind w:left="432" w:leftChars="0" w:hanging="432" w:firstLineChars="0"/>
+        <w:rPr>
+          <w:rFonts w:hint="default"/>
+          <w:lang w:val="en-US" w:eastAsia="zh-CN"/>
+        </w:rPr>
+      </w:pPr>
+      <w:bookmarkStart w:id="4" w:name="_Toc3439"/>
+      <w:r>
+        <w:rPr>
+          <w:rFonts w:hint="eastAsia"/>
+          <w:lang w:val="en-US" w:eastAsia="zh-CN"/>
+        </w:rPr>
+        <w:t>测试组成</w:t>
+      </w:r>
+      <w:bookmarkEnd w:id="4"/>
+    </w:p>
+    <w:p>
+      <w:pPr>
+        <w:numPr>
+          <w:ilvl w:val="0"/>
+          <w:numId w:val="6"/>
+        </w:numPr>
+        <w:ind w:left="-420" w:leftChars="0" w:firstLine="840" w:firstLineChars="0"/>
+        <w:rPr>
+          <w:rFonts w:hint="eastAsia"/>
+          <w:lang w:val="en-US" w:eastAsia="zh-CN"/>
+        </w:rPr>
+      </w:pPr>
+      <w:r>
+        <w:rPr>
+          <w:rFonts w:hint="eastAsia"/>
+          <w:lang w:val="en-US" w:eastAsia="zh-CN"/>
+        </w:rPr>
+        <w:t>产品级别黑盒测试</w:t>
+      </w:r>
+    </w:p>
+    <w:p>
+      <w:pPr>
+        <w:numPr>
+          <w:ilvl w:val="0"/>
+          <w:numId w:val="6"/>
+        </w:numPr>
+        <w:ind w:left="-420" w:leftChars="0" w:firstLine="840" w:firstLineChars="0"/>
+        <w:rPr>
+          <w:rFonts w:hint="eastAsia"/>
+          <w:lang w:val="en-US" w:eastAsia="zh-CN"/>
+        </w:rPr>
+      </w:pPr>
+      <w:r>
+        <w:rPr>
+          <w:rFonts w:hint="eastAsia"/>
+          <w:lang w:val="en-US" w:eastAsia="zh-CN"/>
+        </w:rPr>
+        <w:t>系统兼容性黑盒测试</w:t>
+      </w:r>
+    </w:p>
+    <w:p>
+      <w:pPr>
+        <w:numPr>
+          <w:ilvl w:val="0"/>
+          <w:numId w:val="6"/>
+        </w:numPr>
+        <w:ind w:left="-420" w:leftChars="0" w:firstLine="840" w:firstLineChars="0"/>
+        <w:rPr>
+          <w:rFonts w:hint="default"/>
+          <w:lang w:val="en-US" w:eastAsia="zh-CN"/>
+        </w:rPr>
+      </w:pPr>
+      <w:r>
+        <w:rPr>
+          <w:rFonts w:hint="eastAsia"/>
+          <w:lang w:val="en-US" w:eastAsia="zh-CN"/>
+        </w:rPr>
+        <w:t>系统长期运行黑盒测试</w:t>
+      </w:r>
+    </w:p>
+    <w:p>
+      <w:pPr>
+        <w:numPr>
+          <w:ilvl w:val="0"/>
+          <w:numId w:val="6"/>
+        </w:numPr>
+        <w:ind w:left="-420" w:leftChars="0" w:firstLine="840" w:firstLineChars="0"/>
+        <w:rPr>
+          <w:rFonts w:hint="eastAsia"/>
+          <w:lang w:val="en-US" w:eastAsia="zh-CN"/>
+        </w:rPr>
+      </w:pPr>
+      <w:r>
+        <w:rPr>
+          <w:rFonts w:hint="eastAsia"/>
+          <w:lang w:val="en-US" w:eastAsia="zh-CN"/>
+        </w:rPr>
+        <w:t>半自动测试（需要人工参与）</w:t>
+      </w:r>
+    </w:p>
+    <w:p>
+      <w:pPr>
+        <w:numPr>
+          <w:ilvl w:val="0"/>
+          <w:numId w:val="6"/>
+        </w:numPr>
+        <w:ind w:left="-420" w:leftChars="0" w:firstLine="840" w:firstLineChars="0"/>
+        <w:rPr>
+          <w:rFonts w:hint="eastAsia"/>
+          <w:lang w:val="en-US" w:eastAsia="zh-CN"/>
+        </w:rPr>
+      </w:pPr>
+      <w:r>
+        <w:rPr>
+          <w:rFonts w:hint="eastAsia"/>
+          <w:lang w:val="en-US" w:eastAsia="zh-CN"/>
+        </w:rPr>
+        <w:t>性能测试（掉电测试、成功率测试、传感器性能、单火线闪烁、负载能力）</w:t>
+      </w:r>
+    </w:p>
+    <w:p>
+      <w:pPr>
+        <w:numPr>
+          <w:ilvl w:val="0"/>
+          <w:numId w:val="6"/>
+        </w:numPr>
+        <w:ind w:left="-420" w:leftChars="0" w:firstLine="840" w:firstLineChars="0"/>
+        <w:rPr>
+          <w:rFonts w:hint="default"/>
+          <w:lang w:val="en-US" w:eastAsia="zh-CN"/>
+        </w:rPr>
+      </w:pPr>
+      <w:r>
+        <w:rPr>
+          <w:rFonts w:hint="eastAsia"/>
+          <w:lang w:val="en-US" w:eastAsia="zh-CN"/>
+        </w:rPr>
+        <w:t>手动测试（外观测试、工装测试、结构测试，个人主观能动性测试）</w:t>
+      </w:r>
+    </w:p>
+    <w:p>
+      <w:pPr>
+        <w:bidi w:val="0"/>
+        <w:ind w:firstLine="300"/>
+        <w:rPr>
+          <w:rFonts w:hint="eastAsia"/>
+          <w:lang w:val="en-US" w:eastAsia="zh-CN"/>
+        </w:rPr>
+      </w:pPr>
+      <w:r>
+        <w:rPr>
+          <w:rFonts w:hint="eastAsia"/>
+          <w:lang w:val="en-US" w:eastAsia="zh-CN"/>
+        </w:rPr>
+        <w:t>其中，产品级别黑盒测试、系统兼容性黑盒测试、系统长期运行黑盒测试、半自动测试（需要人工参与），均和自动测试相关，在下一章中详细描述。</w:t>
+      </w:r>
+    </w:p>
+    <w:p>
+      <w:pPr>
+        <w:numPr>
+          <w:ilvl w:val="0"/>
+          <w:numId w:val="0"/>
+        </w:numPr>
+        <w:ind w:left="420" w:leftChars="0"/>
+        <w:rPr>
+          <w:rFonts w:hint="default"/>
+          <w:lang w:val="en-US" w:eastAsia="zh-CN"/>
+        </w:rPr>
+      </w:pPr>
+    </w:p>
+    <w:p>
+      <w:pPr>
+        <w:pStyle w:val="2"/>
+        <w:rPr>
+          <w:rFonts w:hint="default"/>
+          <w:lang w:val="en-US" w:eastAsia="zh-CN"/>
+        </w:rPr>
+      </w:pPr>
+      <w:bookmarkStart w:id="5" w:name="_Toc17632"/>
+      <w:r>
+        <w:rPr>
+          <w:rFonts w:hint="eastAsia"/>
+          <w:lang w:val="en-US" w:eastAsia="zh-CN"/>
+        </w:rPr>
+        <w:t>自动黑盒测试</w:t>
+      </w:r>
+      <w:bookmarkEnd w:id="5"/>
+    </w:p>
+    <w:p>
+      <w:pPr>
+        <w:bidi w:val="0"/>
+        <w:rPr>
+          <w:rFonts w:hint="eastAsia"/>
+          <w:lang w:val="en-US" w:eastAsia="zh-CN"/>
+        </w:rPr>
+      </w:pPr>
+      <w:r>
+        <w:rPr>
+          <w:rFonts w:hint="eastAsia"/>
+          <w:lang w:val="en-US" w:eastAsia="zh-CN"/>
+        </w:rPr>
+        <w:t>自动黑盒测试目的让我们从复杂的重复性的测试工作中解决，着重解决测试中有价值的部分。</w:t>
+      </w:r>
+    </w:p>
+    <w:p>
+      <w:pPr>
+        <w:bidi w:val="0"/>
+        <w:ind w:left="0" w:leftChars="0" w:firstLine="480" w:firstLineChars="200"/>
+        <w:rPr>
+          <w:rFonts w:hint="eastAsia"/>
+          <w:lang w:val="en-US" w:eastAsia="zh-CN"/>
+        </w:rPr>
+      </w:pPr>
+      <w:r>
+        <w:rPr>
+          <w:rFonts w:hint="eastAsia"/>
+          <w:lang w:val="en-US" w:eastAsia="zh-CN"/>
+        </w:rPr>
+        <w:t>自动黑盒测试有以下几个优点：</w:t>
+      </w:r>
+    </w:p>
+    <w:p>
+      <w:pPr>
+        <w:numPr>
+          <w:ilvl w:val="0"/>
+          <w:numId w:val="7"/>
+        </w:numPr>
+        <w:bidi w:val="0"/>
+        <w:ind w:left="420" w:leftChars="0" w:firstLine="0" w:firstLineChars="0"/>
+        <w:rPr>
+          <w:rFonts w:hint="default"/>
+          <w:lang w:val="en-US" w:eastAsia="zh-CN"/>
+        </w:rPr>
+      </w:pPr>
+      <w:r>
+        <w:rPr>
+          <w:rFonts w:hint="eastAsia"/>
+          <w:lang w:val="en-US" w:eastAsia="zh-CN"/>
+        </w:rPr>
+        <w:t>自动运行，保证测试用例覆盖的功能没有问题。</w:t>
+      </w:r>
+    </w:p>
+    <w:p>
+      <w:pPr>
+        <w:numPr>
+          <w:ilvl w:val="0"/>
+          <w:numId w:val="7"/>
+        </w:numPr>
+        <w:bidi w:val="0"/>
+        <w:ind w:left="420" w:leftChars="0" w:firstLine="0" w:firstLineChars="0"/>
+        <w:rPr>
+          <w:rFonts w:hint="default"/>
+          <w:lang w:val="en-US" w:eastAsia="zh-CN"/>
+        </w:rPr>
+      </w:pPr>
+      <w:r>
+        <w:rPr>
+          <w:rFonts w:hint="eastAsia"/>
+          <w:lang w:val="en-US" w:eastAsia="zh-CN"/>
+        </w:rPr>
+        <w:t>节约时间，避免重复劳动。</w:t>
+      </w:r>
+    </w:p>
+    <w:p>
+      <w:pPr>
+        <w:numPr>
+          <w:ilvl w:val="0"/>
+          <w:numId w:val="7"/>
+        </w:numPr>
+        <w:bidi w:val="0"/>
+        <w:ind w:left="420" w:leftChars="0" w:firstLine="0" w:firstLineChars="0"/>
+        <w:rPr>
+          <w:rFonts w:hint="default"/>
+          <w:lang w:val="en-US" w:eastAsia="zh-CN"/>
+        </w:rPr>
+      </w:pPr>
+      <w:r>
+        <w:rPr>
+          <w:rFonts w:hint="eastAsia"/>
+          <w:lang w:val="en-US" w:eastAsia="zh-CN"/>
+        </w:rPr>
+        <w:t>避免低级错误的发生。</w:t>
+      </w:r>
+    </w:p>
+    <w:p>
+      <w:pPr>
+        <w:bidi w:val="0"/>
+        <w:ind w:left="0" w:leftChars="0" w:firstLine="480" w:firstLineChars="200"/>
+        <w:rPr>
+          <w:rFonts w:hint="eastAsia"/>
+          <w:lang w:val="en-US" w:eastAsia="zh-CN"/>
+        </w:rPr>
+      </w:pPr>
+      <w:r>
+        <w:rPr>
+          <w:rFonts w:hint="eastAsia"/>
+          <w:lang w:val="en-US" w:eastAsia="zh-CN"/>
+        </w:rPr>
+        <w:t>想要全部发挥自动黑盒测试的威力，自动测试系统需要满足以下要求：</w:t>
+      </w:r>
+    </w:p>
+    <w:p>
+      <w:pPr>
+        <w:numPr>
+          <w:ilvl w:val="0"/>
+          <w:numId w:val="7"/>
+        </w:numPr>
+        <w:bidi w:val="0"/>
+        <w:ind w:left="420" w:leftChars="0" w:firstLine="0" w:firstLineChars="0"/>
+        <w:rPr>
+          <w:rFonts w:hint="default"/>
+          <w:lang w:val="en-US" w:eastAsia="zh-CN"/>
+        </w:rPr>
+      </w:pPr>
+      <w:r>
+        <w:rPr>
+          <w:rFonts w:hint="eastAsia"/>
+          <w:lang w:val="en-US" w:eastAsia="zh-CN"/>
+        </w:rPr>
+        <w:t>测试环境集中管理，测试环境始终就绪，无感重复运行。只有自动测试容易运行，自动测试才能经常运行，自动测试运行的越多，建立自动测试系统的收益变越大。测试环境需要集中管理，始终就绪，研发和测试都能随时运行测试。</w:t>
+      </w:r>
+    </w:p>
+    <w:p>
+      <w:pPr>
+        <w:numPr>
+          <w:ilvl w:val="0"/>
+          <w:numId w:val="7"/>
+        </w:numPr>
+        <w:bidi w:val="0"/>
+        <w:ind w:left="420" w:leftChars="0" w:firstLine="0" w:firstLineChars="0"/>
+        <w:rPr>
+          <w:rFonts w:hint="default"/>
+          <w:lang w:val="en-US" w:eastAsia="zh-CN"/>
+        </w:rPr>
+      </w:pPr>
+      <w:r>
+        <w:rPr>
+          <w:rFonts w:hint="eastAsia"/>
+          <w:lang w:val="en-US" w:eastAsia="zh-CN"/>
+        </w:rPr>
+        <w:t>手动测试不可或缺。自动测试只是把测试中重复性的任务自动化。具体测试任务中，测试人员的主动能动性的测试仍然是最重要的。自动测试是给测试人员赋能的，而不是替代。</w:t>
+      </w:r>
+    </w:p>
+    <w:p>
+      <w:pPr>
+        <w:numPr>
+          <w:ilvl w:val="0"/>
+          <w:numId w:val="7"/>
+        </w:numPr>
+        <w:bidi w:val="0"/>
+        <w:ind w:left="420" w:leftChars="0" w:firstLine="0" w:firstLineChars="0"/>
+        <w:rPr>
+          <w:rFonts w:hint="default"/>
+          <w:lang w:val="en-US" w:eastAsia="zh-CN"/>
+        </w:rPr>
+      </w:pPr>
+      <w:r>
+        <w:rPr>
+          <w:rFonts w:hint="eastAsia"/>
+          <w:lang w:val="en-US" w:eastAsia="zh-CN"/>
+        </w:rPr>
+        <w:t>测试用例足够灵活，易于编辑和修改。当测试人员手动测试发现bugs后，能在编写自动测试用例，让bugs的回归自动化。</w:t>
+      </w:r>
+    </w:p>
+    <w:p>
+      <w:pPr>
+        <w:numPr>
+          <w:ilvl w:val="0"/>
+          <w:numId w:val="7"/>
+        </w:numPr>
+        <w:bidi w:val="0"/>
+        <w:ind w:left="420" w:leftChars="0" w:firstLine="0" w:firstLineChars="0"/>
+        <w:rPr>
+          <w:rFonts w:hint="eastAsia"/>
+          <w:lang w:val="en-US" w:eastAsia="zh-CN"/>
+        </w:rPr>
+      </w:pPr>
+      <w:r>
+        <w:rPr>
+          <w:rFonts w:hint="eastAsia"/>
+          <w:lang w:val="en-US" w:eastAsia="zh-CN"/>
+        </w:rPr>
+        <w:t>测试用例使用版本管理。研发和测试都可以非常方便的获取和编辑最新的测试用例，测试拥有测试用例的所有权。</w:t>
       </w:r>
     </w:p>
     <w:p>
@@ -1731,34 +1605,43 @@
         <w:pStyle w:val="3"/>
         <w:bidi w:val="0"/>
         <w:rPr>
-          <w:rFonts w:hint="default"/>
-          <w:lang w:val="en-US" w:eastAsia="zh-CN"/>
-        </w:rPr>
-      </w:pPr>
-      <w:bookmarkStart w:id="7" w:name="_Toc32161"/>
-      <w:r>
-        <w:rPr>
-          <w:rFonts w:hint="eastAsia"/>
-          <w:lang w:val="en-US" w:eastAsia="zh-CN"/>
-        </w:rPr>
-        <w:t>单品和系统兼容性黑盒测试</w:t>
-      </w:r>
-      <w:bookmarkEnd w:id="7"/>
-    </w:p>
-    <w:p>
-      <w:pPr>
-        <w:rPr>
-          <w:rFonts w:hint="default"/>
-          <w:lang w:val="en-US" w:eastAsia="zh-CN"/>
-        </w:rPr>
-      </w:pPr>
-      <w:r>
-        <w:rPr>
-          <w:rFonts w:hint="default"/>
+          <w:rFonts w:hint="eastAsia"/>
+          <w:lang w:val="en-US" w:eastAsia="zh-CN"/>
+        </w:rPr>
+      </w:pPr>
+      <w:bookmarkStart w:id="6" w:name="_Toc7121"/>
+      <w:r>
+        <w:rPr>
+          <w:rFonts w:hint="eastAsia"/>
+          <w:lang w:val="en-US" w:eastAsia="zh-CN"/>
+        </w:rPr>
+        <w:t>测试系统架构框图</w:t>
+      </w:r>
+      <w:bookmarkEnd w:id="6"/>
+    </w:p>
+    <w:p>
+      <w:pPr>
+        <w:rPr>
+          <w:rFonts w:hint="eastAsia"/>
+          <w:lang w:val="en-US" w:eastAsia="zh-CN"/>
+        </w:rPr>
+      </w:pPr>
+    </w:p>
+    <w:p>
+      <w:pPr>
+        <w:bidi w:val="0"/>
+        <w:rPr>
+          <w:rFonts w:hint="eastAsia"/>
+          <w:lang w:val="en-US" w:eastAsia="zh-CN"/>
+        </w:rPr>
+      </w:pPr>
+      <w:r>
+        <w:rPr>
+          <w:rFonts w:hint="eastAsia"/>
           <w:lang w:val="en-US" w:eastAsia="zh-CN"/>
         </w:rPr>
         <w:object>
-          <v:shape id="_x0000_i1027" o:spt="75" type="#_x0000_t75" style="height:193.1pt;width:368.8pt;" o:ole="t" filled="f" o:preferrelative="t" stroked="f" coordsize="21600,21600">
+          <v:shape id="_x0000_i1026" o:spt="75" alt="" type="#_x0000_t75" style="height:130.5pt;width:360.9pt;" o:ole="t" filled="f" o:preferrelative="t" stroked="f" coordsize="21600,21600">
             <v:path/>
             <v:fill on="f" focussize="0,0"/>
             <v:stroke on="f"/>
@@ -1767,7 +1650,124 @@
             <w10:wrap type="none"/>
             <w10:anchorlock/>
           </v:shape>
-          <o:OLEObject Type="Embed" ProgID="Visio.Drawing.15" ShapeID="_x0000_i1027" DrawAspect="Content" ObjectID="_1468075727" r:id="rId12">
+          <o:OLEObject Type="Embed" ProgID="Visio.Drawing.15" ShapeID="_x0000_i1026" DrawAspect="Content" ObjectID="_1468075726" r:id="rId12">
+            <o:LockedField>false</o:LockedField>
+          </o:OLEObject>
+        </w:object>
+      </w:r>
+      <w:r>
+        <w:rPr>
+          <w:rFonts w:hint="eastAsia"/>
+          <w:lang w:val="en-US" w:eastAsia="zh-CN"/>
+        </w:rPr>
+        <w:t xml:space="preserve">   </w:t>
+      </w:r>
+    </w:p>
+    <w:p>
+      <w:pPr>
+        <w:numPr>
+          <w:ilvl w:val="0"/>
+          <w:numId w:val="8"/>
+        </w:numPr>
+        <w:ind w:left="420" w:leftChars="0" w:firstLine="0" w:firstLineChars="0"/>
+        <w:rPr>
+          <w:rFonts w:hint="default"/>
+          <w:lang w:val="en-US" w:eastAsia="zh-CN"/>
+        </w:rPr>
+      </w:pPr>
+      <w:r>
+        <w:rPr>
+          <w:rFonts w:hint="eastAsia" w:eastAsia="宋体" w:asciiTheme="minorAscii" w:hAnsiTheme="minorAscii" w:cstheme="minorBidi"/>
+          <w:b w:val="0"/>
+          <w:bCs w:val="0"/>
+          <w:kern w:val="2"/>
+          <w:sz w:val="24"/>
+          <w:szCs w:val="24"/>
+          <w:lang w:val="en-US" w:eastAsia="zh-CN" w:bidi="ar-SA"/>
+        </w:rPr>
+        <w:t>测试人员和研发人员共同使用gitlab管理、运行测试用例</w:t>
+      </w:r>
+      <w:r>
+        <w:rPr>
+          <w:rFonts w:hint="eastAsia"/>
+          <w:b w:val="0"/>
+          <w:bCs w:val="0"/>
+          <w:lang w:val="en-US" w:eastAsia="zh-CN"/>
+        </w:rPr>
+        <w:t>。</w:t>
+      </w:r>
+    </w:p>
+    <w:p>
+      <w:pPr>
+        <w:numPr>
+          <w:ilvl w:val="0"/>
+          <w:numId w:val="8"/>
+        </w:numPr>
+        <w:ind w:left="420" w:leftChars="0" w:firstLine="0" w:firstLineChars="0"/>
+        <w:rPr>
+          <w:rFonts w:hint="default"/>
+          <w:lang w:val="en-US" w:eastAsia="zh-CN"/>
+        </w:rPr>
+      </w:pPr>
+      <w:r>
+        <w:rPr>
+          <w:rFonts w:hint="eastAsia"/>
+          <w:lang w:val="en-US" w:eastAsia="zh-CN"/>
+        </w:rPr>
+        <w:t>有两套测试</w:t>
+      </w:r>
+      <w:bookmarkStart w:id="12" w:name="_GoBack"/>
+      <w:bookmarkEnd w:id="12"/>
+      <w:r>
+        <w:rPr>
+          <w:rFonts w:hint="eastAsia"/>
+          <w:lang w:val="en-US" w:eastAsia="zh-CN"/>
+        </w:rPr>
+        <w:t>环境，一套用来测试单品和单品的系统兼容性，一套用来做长期系统稳定性测试。</w:t>
+      </w:r>
+    </w:p>
+    <w:p>
+      <w:pPr>
+        <w:pStyle w:val="3"/>
+        <w:bidi w:val="0"/>
+        <w:rPr>
+          <w:rFonts w:hint="default"/>
+          <w:lang w:val="en-US" w:eastAsia="zh-CN"/>
+        </w:rPr>
+      </w:pPr>
+      <w:bookmarkStart w:id="7" w:name="_Toc32161"/>
+      <w:r>
+        <w:rPr>
+          <w:rFonts w:hint="eastAsia"/>
+          <w:lang w:val="en-US" w:eastAsia="zh-CN"/>
+        </w:rPr>
+        <w:t>单品和系统兼容性黑盒测试</w:t>
+      </w:r>
+      <w:bookmarkEnd w:id="7"/>
+    </w:p>
+    <w:p>
+      <w:pPr>
+        <w:rPr>
+          <w:rFonts w:hint="default"/>
+          <w:lang w:val="en-US" w:eastAsia="zh-CN"/>
+        </w:rPr>
+      </w:pPr>
+      <w:r>
+        <w:rPr>
+          <w:rFonts w:hint="default"/>
+          <w:lang w:val="en-US" w:eastAsia="zh-CN"/>
+        </w:rPr>
+        <w:object>
+          <v:shape id="_x0000_i1027" o:spt="75" type="#_x0000_t75" style="height:193.1pt;width:368.8pt;" o:ole="t" filled="f" o:preferrelative="t" stroked="f" coordsize="21600,21600">
+            <v:path/>
+            <v:fill on="f" focussize="0,0"/>
+            <v:stroke on="f"/>
+            <v:imagedata r:id="rId15" o:title=""/>
+            <o:lock v:ext="edit" aspectratio="f"/>
+            <w10:wrap type="none"/>
+            <w10:anchorlock/>
+          </v:shape>
+          <o:OLEObject Type="Embed" ProgID="Visio.Drawing.15" ShapeID="_x0000_i1027" DrawAspect="Content" ObjectID="_1468075727" r:id="rId14">
             <o:LockedField>false</o:LockedField>
           </o:OLEObject>
         </w:object>
@@ -1960,7 +1960,7 @@
                     </pic:cNvPicPr>
                   </pic:nvPicPr>
                   <pic:blipFill>
-                    <a:blip r:embed="rId14"/>
+                    <a:blip r:embed="rId16"/>
                     <a:stretch>
                       <a:fillRect/>
                     </a:stretch>
@@ -2142,9 +2142,9 @@
       </w:r>
     </w:p>
     <w:sectPr>
-      <w:headerReference r:id="rId4" w:type="first"/>
-      <w:headerReference r:id="rId3" w:type="default"/>
-      <w:footerReference r:id="rId5" w:type="default"/>
+      <w:headerReference r:id="rId6" w:type="first"/>
+      <w:headerReference r:id="rId5" w:type="default"/>
+      <w:footerReference r:id="rId7" w:type="default"/>
       <w:pgSz w:w="11906" w:h="16838"/>
       <w:pgMar w:top="1668" w:right="1800" w:bottom="1135" w:left="1800" w:header="1077" w:footer="657" w:gutter="0"/>
       <w:pgBorders>
@@ -2161,6 +2161,33 @@
 </w:document>
 </file>
 
+<file path=word/endnotes.xml><?xml version="1.0" encoding="utf-8"?>
+<w:endnotes xmlns:wpc="http://schemas.microsoft.com/office/word/2010/wordprocessingCanvas" xmlns:mc="http://schemas.openxmlformats.org/markup-compatibility/2006" xmlns:o="urn:schemas-microsoft-com:office:office" xmlns:r="http://schemas.openxmlformats.org/officeDocument/2006/relationships" xmlns:m="http://schemas.openxmlformats.org/officeDocument/2006/math" xmlns:v="urn:schemas-microsoft-com:vml" xmlns:wp14="http://schemas.microsoft.com/office/word/2010/wordprocessingDrawing" xmlns:wp="http://schemas.openxmlformats.org/drawingml/2006/wordprocessingDrawing" xmlns:w="http://schemas.openxmlformats.org/wordprocessingml/2006/main" xmlns:w14="http://schemas.microsoft.com/office/word/2010/wordml" xmlns:w15="http://schemas.microsoft.com/office/word/2012/wordml" xmlns:w10="urn:schemas-microsoft-com:office:word" xmlns:wpg="http://schemas.microsoft.com/office/word/2010/wordprocessingGroup" xmlns:wpi="http://schemas.microsoft.com/office/word/2010/wordprocessingInk" xmlns:wne="http://schemas.microsoft.com/office/word/2006/wordml" xmlns:wps="http://schemas.microsoft.com/office/word/2010/wordprocessingShape" xmlns:wpsCustomData="http://www.wps.cn/officeDocument/2013/wpsCustomData" mc:Ignorable="w14 w15 wp14">
+  <w:endnote w:type="separator" w:id="0">
+    <w:p>
+      <w:pPr>
+        <w:spacing w:line="240" w:lineRule="auto"/>
+        <w:ind w:firstLine="480"/>
+      </w:pPr>
+      <w:r>
+        <w:separator/>
+      </w:r>
+    </w:p>
+  </w:endnote>
+  <w:endnote w:type="continuationSeparator" w:id="1">
+    <w:p>
+      <w:pPr>
+        <w:spacing w:line="240" w:lineRule="auto"/>
+        <w:ind w:firstLine="480"/>
+      </w:pPr>
+      <w:r>
+        <w:continuationSeparator/>
+      </w:r>
+    </w:p>
+  </w:endnote>
+</w:endnotes>
+</file>
+
 <file path=word/footer1.xml><?xml version="1.0" encoding="utf-8"?>
 <w:ftr xmlns:wpc="http://schemas.microsoft.com/office/word/2010/wordprocessingCanvas" xmlns:mc="http://schemas.openxmlformats.org/markup-compatibility/2006" xmlns:o="urn:schemas-microsoft-com:office:office" xmlns:r="http://schemas.openxmlformats.org/officeDocument/2006/relationships" xmlns:m="http://schemas.openxmlformats.org/officeDocument/2006/math" xmlns:v="urn:schemas-microsoft-com:vml" xmlns:wp14="http://schemas.microsoft.com/office/word/2010/wordprocessingDrawing" xmlns:wp="http://schemas.openxmlformats.org/drawingml/2006/wordprocessingDrawing" xmlns:w10="urn:schemas-microsoft-com:office:word" xmlns:w="http://schemas.openxmlformats.org/wordprocessingml/2006/main" xmlns:w14="http://schemas.microsoft.com/office/word/2010/wordml" xmlns:w15="http://schemas.microsoft.com/office/word/2012/wordml" xmlns:wpg="http://schemas.microsoft.com/office/word/2010/wordprocessingGroup" xmlns:wpi="http://schemas.microsoft.com/office/word/2010/wordprocessingInk" xmlns:wne="http://schemas.microsoft.com/office/word/2006/wordml" xmlns:wps="http://schemas.microsoft.com/office/word/2010/wordprocessingShape" xmlns:wpsCustomData="http://www.wps.cn/officeDocument/2013/wpsCustomData" mc:Ignorable="w14 w15 wp14">
   <w:p>
@@ -2181,7 +2208,7 @@
       <mc:AlternateContent>
         <mc:Choice Requires="wps">
           <w:drawing>
-            <wp:anchor distT="0" distB="0" distL="114300" distR="114300" simplePos="0" relativeHeight="251658240" behindDoc="0" locked="0" layoutInCell="1" allowOverlap="1">
+            <wp:anchor distT="0" distB="0" distL="114300" distR="114300" simplePos="0" relativeHeight="251659264" behindDoc="0" locked="0" layoutInCell="1" allowOverlap="1">
               <wp:simplePos x="0" y="0"/>
               <wp:positionH relativeFrom="column">
                 <wp:posOffset>0</wp:posOffset>
@@ -2224,7 +2251,7 @@
         </mc:Choice>
         <mc:Fallback>
           <w:pict>
-            <v:line id="Line 7" o:spid="_x0000_s1026" o:spt="20" style="position:absolute;left:0pt;margin-left:0pt;margin-top:-3.15pt;height:0pt;width:414pt;z-index:251658240;mso-width-relative:page;mso-height-relative:page;" filled="f" stroked="t" coordsize="21600,21600" o:gfxdata="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">
+            <v:line id="Line 7" o:spid="_x0000_s1026" o:spt="20" style="position:absolute;left:0pt;margin-left:0pt;margin-top:-3.15pt;height:0pt;width:414pt;z-index:251659264;mso-width-relative:page;mso-height-relative:page;" filled="f" stroked="t" coordsize="21600,21600" o:gfxdata="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">
               <v:fill on="f" focussize="0,0"/>
               <v:stroke weight="1pt" color="#000000" joinstyle="round"/>
               <v:imagedata o:title=""/>
@@ -2368,6 +2395,33 @@
     </w:r>
   </w:p>
 </w:ftr>
+</file>
+
+<file path=word/footnotes.xml><?xml version="1.0" encoding="utf-8"?>
+<w:footnotes xmlns:wpc="http://schemas.microsoft.com/office/word/2010/wordprocessingCanvas" xmlns:mc="http://schemas.openxmlformats.org/markup-compatibility/2006" xmlns:o="urn:schemas-microsoft-com:office:office" xmlns:r="http://schemas.openxmlformats.org/officeDocument/2006/relationships" xmlns:m="http://schemas.openxmlformats.org/officeDocument/2006/math" xmlns:v="urn:schemas-microsoft-com:vml" xmlns:wp14="http://schemas.microsoft.com/office/word/2010/wordprocessingDrawing" xmlns:wp="http://schemas.openxmlformats.org/drawingml/2006/wordprocessingDrawing" xmlns:w="http://schemas.openxmlformats.org/wordprocessingml/2006/main" xmlns:w14="http://schemas.microsoft.com/office/word/2010/wordml" xmlns:w15="http://schemas.microsoft.com/office/word/2012/wordml" xmlns:w10="urn:schemas-microsoft-com:office:word" xmlns:wpg="http://schemas.microsoft.com/office/word/2010/wordprocessingGroup" xmlns:wpi="http://schemas.microsoft.com/office/word/2010/wordprocessingInk" xmlns:wne="http://schemas.microsoft.com/office/word/2006/wordml" xmlns:wps="http://schemas.microsoft.com/office/word/2010/wordprocessingShape" xmlns:wpsCustomData="http://www.wps.cn/officeDocument/2013/wpsCustomData" mc:Ignorable="w14 w15 wp14">
+  <w:footnote w:type="separator" w:id="0">
+    <w:p>
+      <w:pPr>
+        <w:spacing w:line="240" w:lineRule="auto"/>
+        <w:ind w:firstLine="480"/>
+      </w:pPr>
+      <w:r>
+        <w:separator/>
+      </w:r>
+    </w:p>
+  </w:footnote>
+  <w:footnote w:type="continuationSeparator" w:id="1">
+    <w:p>
+      <w:pPr>
+        <w:spacing w:line="240" w:lineRule="auto"/>
+        <w:ind w:firstLine="480"/>
+      </w:pPr>
+      <w:r>
+        <w:continuationSeparator/>
+      </w:r>
+    </w:p>
+  </w:footnote>
+</w:footnotes>
 </file>
 
 <file path=word/header1.xml><?xml version="1.0" encoding="utf-8"?>
@@ -2455,7 +2509,7 @@
 </file>
 
 <file path=word/numbering.xml><?xml version="1.0" encoding="utf-8"?>
-<w:numbering xmlns:wpc="http://schemas.microsoft.com/office/word/2010/wordprocessingCanvas" xmlns:mc="http://schemas.openxmlformats.org/markup-compatibility/2006" xmlns:o="urn:schemas-microsoft-com:office:office" xmlns:r="http://schemas.openxmlformats.org/officeDocument/2006/relationships" xmlns:m="http://schemas.openxmlformats.org/officeDocument/2006/math" xmlns:v="urn:schemas-microsoft-com:vml" xmlns:wp14="http://schemas.microsoft.com/office/word/2010/wordprocessingDrawing" xmlns:wp="http://schemas.openxmlformats.org/drawingml/2006/wordprocessingDrawing" xmlns:w10="urn:schemas-microsoft-com:office:word" xmlns:w="http://schemas.openxmlformats.org/wordprocessingml/2006/main" xmlns:w14="http://schemas.microsoft.com/office/word/2010/wordml" xmlns:wpg="http://schemas.microsoft.com/office/word/2010/wordprocessingGroup" xmlns:wpi="http://schemas.microsoft.com/office/word/2010/wordprocessingInk" xmlns:wne="http://schemas.microsoft.com/office/word/2006/wordml" xmlns:wps="http://schemas.microsoft.com/office/word/2010/wordprocessingShape" mc:Ignorable="w14 wp14">
+<w:numbering xmlns:wpc="http://schemas.microsoft.com/office/word/2010/wordprocessingCanvas" xmlns:mc="http://schemas.openxmlformats.org/markup-compatibility/2006" xmlns:o="urn:schemas-microsoft-com:office:office" xmlns:r="http://schemas.openxmlformats.org/officeDocument/2006/relationships" xmlns:m="http://schemas.openxmlformats.org/officeDocument/2006/math" xmlns:v="urn:schemas-microsoft-com:vml" xmlns:wp14="http://schemas.microsoft.com/office/word/2010/wordprocessingDrawing" xmlns:wp="http://schemas.openxmlformats.org/drawingml/2006/wordprocessingDrawing" xmlns:w10="urn:schemas-microsoft-com:office:word" xmlns:w="http://schemas.openxmlformats.org/wordprocessingml/2006/main" xmlns:w14="http://schemas.microsoft.com/office/word/2010/wordml" xmlns:wpg="http://schemas.microsoft.com/office/word/2010/wordprocessingGroup" xmlns:wpi="http://schemas.microsoft.com/office/word/2010/wordprocessingInk" xmlns:wne="http://schemas.microsoft.com/office/word/2006/wordml" xmlns:wps="http://schemas.microsoft.com/office/word/2010/wordprocessingShape" xmlns:wpsCustomData="http://www.wps.cn/officeDocument/2013/wpsCustomData" mc:Ignorable="w14 wp14">
   <w:abstractNum w:abstractNumId="0">
     <w:nsid w:val="A177CC3A"/>
     <w:multiLevelType w:val="singleLevel"/>
@@ -2666,7 +2720,7 @@
     <w:lvl w:ilvl="1" w:tentative="0">
       <w:start w:val="1"/>
       <w:numFmt w:val="decimal"/>
-      <w:pStyle w:val="30"/>
+      <w:pStyle w:val="32"/>
       <w:lvlText w:val="%1.%2"/>
       <w:lvlJc w:val="left"/>
       <w:pPr>
@@ -2682,7 +2736,7 @@
     <w:lvl w:ilvl="2" w:tentative="0">
       <w:start w:val="1"/>
       <w:numFmt w:val="decimal"/>
-      <w:pStyle w:val="31"/>
+      <w:pStyle w:val="33"/>
       <w:lvlText w:val="%1.%2.%3"/>
       <w:lvlJc w:val="left"/>
       <w:pPr>
@@ -2866,7 +2920,7 @@
     <w:lvl w:ilvl="0" w:tentative="0">
       <w:start w:val="1"/>
       <w:numFmt w:val="decimal"/>
-      <w:pStyle w:val="27"/>
+      <w:pStyle w:val="29"/>
       <w:lvlText w:val="%1"/>
       <w:lvlJc w:val="left"/>
       <w:pPr>
@@ -2882,7 +2936,7 @@
     <w:lvl w:ilvl="1" w:tentative="0">
       <w:start w:val="1"/>
       <w:numFmt w:val="decimal"/>
-      <w:pStyle w:val="26"/>
+      <w:pStyle w:val="28"/>
       <w:lvlText w:val="%1.%2"/>
       <w:lvlJc w:val="left"/>
       <w:pPr>
@@ -2898,7 +2952,7 @@
     <w:lvl w:ilvl="2" w:tentative="0">
       <w:start w:val="1"/>
       <w:numFmt w:val="decimal"/>
-      <w:pStyle w:val="28"/>
+      <w:pStyle w:val="30"/>
       <w:lvlText w:val="%1.%2.%3"/>
       <w:lvlJc w:val="left"/>
       <w:pPr>
@@ -3166,13 +3220,14 @@
 </file>
 
 <file path=word/styles.xml><?xml version="1.0" encoding="utf-8"?>
-<w:styles xmlns:mc="http://schemas.openxmlformats.org/markup-compatibility/2006" xmlns:o="urn:schemas-microsoft-com:office:office" xmlns:r="http://schemas.openxmlformats.org/officeDocument/2006/relationships" xmlns:m="http://schemas.openxmlformats.org/officeDocument/2006/math" xmlns:v="urn:schemas-microsoft-com:vml" xmlns:w="http://schemas.openxmlformats.org/wordprocessingml/2006/main" xmlns:w14="http://schemas.microsoft.com/office/word/2010/wordml" xmlns:w10="urn:schemas-microsoft-com:office:word" xmlns:sl="http://schemas.openxmlformats.org/schemaLibrary/2006/main" mc:Ignorable="w14">
+<w:styles xmlns:mc="http://schemas.openxmlformats.org/markup-compatibility/2006" xmlns:o="urn:schemas-microsoft-com:office:office" xmlns:r="http://schemas.openxmlformats.org/officeDocument/2006/relationships" xmlns:m="http://schemas.openxmlformats.org/officeDocument/2006/math" xmlns:v="urn:schemas-microsoft-com:vml" xmlns:w="http://schemas.openxmlformats.org/wordprocessingml/2006/main" xmlns:w14="http://schemas.microsoft.com/office/word/2010/wordml" xmlns:w10="urn:schemas-microsoft-com:office:word" xmlns:sl="http://schemas.openxmlformats.org/schemaLibrary/2006/main" xmlns:wpsCustomData="http://www.wps.cn/officeDocument/2013/wpsCustomData" mc:Ignorable="w14">
   <w:docDefaults>
     <w:rPrDefault>
       <w:rPr>
         <w:rFonts w:ascii="Times New Roman" w:hAnsi="Times New Roman" w:eastAsia="宋体" w:cs="Times New Roman"/>
       </w:rPr>
     </w:rPrDefault>
+    <w:pPrDefault/>
   </w:docDefaults>
   <w:latentStyles w:count="260" w:defQFormat="0" w:defUnhideWhenUsed="1" w:defSemiHidden="1" w:defUIPriority="99" w:defLockedState="0">
     <w:lsdException w:qFormat="1" w:unhideWhenUsed="0" w:uiPriority="0" w:semiHidden="0" w:name="Normal"/>
@@ -3472,7 +3527,7 @@
     <w:name w:val="heading 2"/>
     <w:basedOn w:val="4"/>
     <w:next w:val="1"/>
-    <w:link w:val="37"/>
+    <w:link w:val="26"/>
     <w:unhideWhenUsed/>
     <w:qFormat/>
     <w:uiPriority w:val="0"/>
@@ -3496,7 +3551,7 @@
     <w:name w:val="heading 3"/>
     <w:basedOn w:val="1"/>
     <w:next w:val="1"/>
-    <w:link w:val="36"/>
+    <w:link w:val="27"/>
     <w:unhideWhenUsed/>
     <w:qFormat/>
     <w:uiPriority w:val="0"/>
@@ -3853,7 +3908,29 @@
       <w:u w:val="single"/>
     </w:rPr>
   </w:style>
-  <w:style w:type="paragraph" w:customStyle="1" w:styleId="26">
+  <w:style w:type="character" w:customStyle="1" w:styleId="26">
+    <w:name w:val="标题 2 Char"/>
+    <w:link w:val="3"/>
+    <w:qFormat/>
+    <w:uiPriority w:val="0"/>
+    <w:rPr>
+      <w:rFonts w:ascii="Arial" w:hAnsi="Arial" w:eastAsia="宋体" w:cs="Times New Roman"/>
+      <w:sz w:val="28"/>
+    </w:rPr>
+  </w:style>
+  <w:style w:type="character" w:customStyle="1" w:styleId="27">
+    <w:name w:val="标题 3 Char"/>
+    <w:link w:val="5"/>
+    <w:qFormat/>
+    <w:uiPriority w:val="0"/>
+    <w:rPr>
+      <w:rFonts w:eastAsia="宋体"/>
+      <w:b/>
+      <w:bCs/>
+      <w:szCs w:val="32"/>
+    </w:rPr>
+  </w:style>
+  <w:style w:type="paragraph" w:customStyle="1" w:styleId="28">
     <w:name w:val="样式1"/>
     <w:basedOn w:val="3"/>
     <w:qFormat/>
@@ -3871,7 +3948,7 @@
       <w:szCs w:val="20"/>
     </w:rPr>
   </w:style>
-  <w:style w:type="paragraph" w:customStyle="1" w:styleId="27">
+  <w:style w:type="paragraph" w:customStyle="1" w:styleId="29">
     <w:name w:val="样式 标题 1H1标题 1 Char Char Char Char Char Char Char Char + 宋体 五号...1"/>
     <w:basedOn w:val="1"/>
     <w:qFormat/>
@@ -3884,7 +3961,7 @@
       <w:ind w:left="432" w:hanging="432"/>
     </w:pPr>
   </w:style>
-  <w:style w:type="paragraph" w:customStyle="1" w:styleId="28">
+  <w:style w:type="paragraph" w:customStyle="1" w:styleId="30">
     <w:name w:val="样式2"/>
     <w:basedOn w:val="1"/>
     <w:qFormat/>
@@ -3901,7 +3978,7 @@
       <w:b/>
     </w:rPr>
   </w:style>
-  <w:style w:type="paragraph" w:customStyle="1" w:styleId="29">
+  <w:style w:type="paragraph" w:customStyle="1" w:styleId="31">
     <w:name w:val="p0"/>
     <w:basedOn w:val="1"/>
     <w:qFormat/>
@@ -3914,7 +3991,7 @@
       <w:szCs w:val="21"/>
     </w:rPr>
   </w:style>
-  <w:style w:type="paragraph" w:customStyle="1" w:styleId="30">
+  <w:style w:type="paragraph" w:customStyle="1" w:styleId="32">
     <w:name w:val="样式 标题 2 + 小四 段前: 12 磅 段后: 6 磅 行距: 最小值 0 磅"/>
     <w:basedOn w:val="3"/>
     <w:qFormat/>
@@ -3936,7 +4013,7 @@
       <w:szCs w:val="20"/>
     </w:rPr>
   </w:style>
-  <w:style w:type="paragraph" w:customStyle="1" w:styleId="31">
+  <w:style w:type="paragraph" w:customStyle="1" w:styleId="33">
     <w:name w:val="样式 标题 3 + 小四 段前: 0 磅 段后: 0 磅 行距: 单倍行距1"/>
     <w:basedOn w:val="5"/>
     <w:qFormat/>
@@ -3960,7 +4037,7 @@
       <w:szCs w:val="21"/>
     </w:rPr>
   </w:style>
-  <w:style w:type="character" w:customStyle="1" w:styleId="32">
+  <w:style w:type="character" w:customStyle="1" w:styleId="34">
     <w:name w:val="font41"/>
     <w:basedOn w:val="23"/>
     <w:qFormat/>
@@ -3973,7 +4050,7 @@
       <w:u w:val="none"/>
     </w:rPr>
   </w:style>
-  <w:style w:type="character" w:customStyle="1" w:styleId="33">
+  <w:style w:type="character" w:customStyle="1" w:styleId="35">
     <w:name w:val="font21"/>
     <w:basedOn w:val="23"/>
     <w:qFormat/>
@@ -3986,7 +4063,7 @@
       <w:u w:val="none"/>
     </w:rPr>
   </w:style>
-  <w:style w:type="character" w:customStyle="1" w:styleId="34">
+  <w:style w:type="character" w:customStyle="1" w:styleId="36">
     <w:name w:val="font31"/>
     <w:basedOn w:val="23"/>
     <w:qFormat/>
@@ -3999,7 +4076,7 @@
       <w:u w:val="none"/>
     </w:rPr>
   </w:style>
-  <w:style w:type="paragraph" w:customStyle="1" w:styleId="35">
+  <w:style w:type="paragraph" w:customStyle="1" w:styleId="37">
     <w:name w:val="图表内容"/>
     <w:basedOn w:val="1"/>
     <w:qFormat/>
@@ -4012,28 +4089,6 @@
     <w:rPr>
       <w:sz w:val="21"/>
       <w:szCs w:val="20"/>
-    </w:rPr>
-  </w:style>
-  <w:style w:type="character" w:customStyle="1" w:styleId="36">
-    <w:name w:val="标题 3 Char"/>
-    <w:link w:val="5"/>
-    <w:qFormat/>
-    <w:uiPriority w:val="0"/>
-    <w:rPr>
-      <w:rFonts w:eastAsia="宋体"/>
-      <w:b/>
-      <w:bCs/>
-      <w:szCs w:val="32"/>
-    </w:rPr>
-  </w:style>
-  <w:style w:type="character" w:customStyle="1" w:styleId="37">
-    <w:name w:val="标题 2 Char"/>
-    <w:link w:val="3"/>
-    <w:qFormat/>
-    <w:uiPriority w:val="0"/>
-    <w:rPr>
-      <w:rFonts w:ascii="Arial" w:hAnsi="Arial" w:eastAsia="宋体" w:cs="Times New Roman"/>
-      <w:sz w:val="28"/>
     </w:rPr>
   </w:style>
   <w:style w:type="paragraph" w:customStyle="1" w:styleId="38">
@@ -4102,6 +4157,7 @@
   <w:style w:type="paragraph" w:customStyle="1" w:styleId="43">
     <w:name w:val="doc"/>
     <w:basedOn w:val="38"/>
+    <w:qFormat/>
     <w:uiPriority w:val="0"/>
     <w:rPr>
       <w:color w:val="000000" w:themeColor="text1"/>
@@ -4127,6 +4183,7 @@
   </w:style>
   <w:style w:type="paragraph" w:customStyle="1" w:styleId="45">
     <w:name w:val="WPSOffice手动目录 2"/>
+    <w:qFormat/>
     <w:uiPriority w:val="0"/>
     <w:pPr>
       <w:ind w:leftChars="200"/>
@@ -4139,6 +4196,7 @@
   </w:style>
   <w:style w:type="paragraph" w:customStyle="1" w:styleId="46">
     <w:name w:val="WPSOffice手动目录 3"/>
+    <w:qFormat/>
     <w:uiPriority w:val="0"/>
     <w:pPr>
       <w:ind w:leftChars="400"/>
